--- a/项目计划.docx
+++ b/项目计划.docx
@@ -43,8 +43,6 @@
         </w:rPr>
         <w:tab/>
       </w:r>
-      <w:bookmarkStart w:id="81" w:name="_GoBack"/>
-      <w:bookmarkEnd w:id="81"/>
     </w:p>
     <w:p>
       <w:pPr>
@@ -2044,6 +2042,8 @@
                 <w:lang w:eastAsia="zh-CN"/>
               </w:rPr>
             </w:pPr>
+            <w:bookmarkStart w:id="81" w:name="_GoBack"/>
+            <w:bookmarkEnd w:id="81"/>
             <w:r>
               <w:rPr>
                 <w:rFonts w:hint="eastAsia" w:ascii="宋体" w:hAnsi="宋体"/>
@@ -8212,6 +8212,7 @@
       <w:pPr>
         <w:pStyle w:val="12"/>
         <w:numPr>
+          <w:ilvl w:val="0"/>
           <w:numId w:val="0"/>
         </w:numPr>
         <w:shd w:val="clear" w:color="auto" w:fill="FFFFFF"/>
@@ -9171,6 +9172,14 @@
       </w:tblGrid>
       <w:tr>
         <w:tblPrEx>
+          <w:tblBorders>
+            <w:top w:val="single" w:color="auto" w:sz="4" w:space="0"/>
+            <w:left w:val="single" w:color="auto" w:sz="4" w:space="0"/>
+            <w:bottom w:val="single" w:color="auto" w:sz="4" w:space="0"/>
+            <w:right w:val="single" w:color="auto" w:sz="4" w:space="0"/>
+            <w:insideH w:val="single" w:color="auto" w:sz="4" w:space="0"/>
+            <w:insideV w:val="single" w:color="auto" w:sz="4" w:space="0"/>
+          </w:tblBorders>
           <w:tblCellMar>
             <w:top w:w="0" w:type="dxa"/>
             <w:left w:w="108" w:type="dxa"/>
@@ -13190,14 +13199,6 @@
       </w:tblGrid>
       <w:tr>
         <w:tblPrEx>
-          <w:tblBorders>
-            <w:top w:val="single" w:color="auto" w:sz="4" w:space="0"/>
-            <w:left w:val="single" w:color="auto" w:sz="4" w:space="0"/>
-            <w:bottom w:val="single" w:color="auto" w:sz="4" w:space="0"/>
-            <w:right w:val="single" w:color="auto" w:sz="4" w:space="0"/>
-            <w:insideH w:val="single" w:color="auto" w:sz="4" w:space="0"/>
-            <w:insideV w:val="single" w:color="auto" w:sz="4" w:space="0"/>
-          </w:tblBorders>
           <w:tblCellMar>
             <w:top w:w="0" w:type="dxa"/>
             <w:left w:w="108" w:type="dxa"/>
@@ -21138,6 +21139,12 @@
             <w:insideH w:val="single" w:color="auto" w:sz="4" w:space="0"/>
             <w:insideV w:val="single" w:color="auto" w:sz="4" w:space="0"/>
           </w:tblBorders>
+          <w:tblCellMar>
+            <w:top w:w="0" w:type="dxa"/>
+            <w:left w:w="108" w:type="dxa"/>
+            <w:bottom w:w="0" w:type="dxa"/>
+            <w:right w:w="108" w:type="dxa"/>
+          </w:tblCellMar>
         </w:tblPrEx>
         <w:tc>
           <w:tcPr>
@@ -24708,8 +24715,8 @@
           <w:lang w:val="en-US" w:eastAsia="zh-CN" w:bidi="ar-SA"/>
         </w:rPr>
       </w:pPr>
-      <w:bookmarkStart w:id="58" w:name="_Toc163467069"/>
-      <w:bookmarkStart w:id="59" w:name="_Toc24550"/>
+      <w:bookmarkStart w:id="58" w:name="_Toc24550"/>
+      <w:bookmarkStart w:id="59" w:name="_Toc163467069"/>
       <w:r>
         <w:rPr>
           <w:rFonts w:hint="eastAsia" w:ascii="Arial" w:hAnsi="Arial" w:eastAsia="黑体" w:cstheme="minorBidi"/>

--- a/项目计划.docx
+++ b/项目计划.docx
@@ -2042,8 +2042,6 @@
                 <w:lang w:eastAsia="zh-CN"/>
               </w:rPr>
             </w:pPr>
-            <w:bookmarkStart w:id="81" w:name="_GoBack"/>
-            <w:bookmarkEnd w:id="81"/>
             <w:r>
               <w:rPr>
                 <w:rFonts w:hint="eastAsia" w:ascii="宋体" w:hAnsi="宋体"/>
@@ -6617,7 +6615,19 @@
           <w:szCs w:val="28"/>
           <w:lang w:val="en-US" w:eastAsia="zh-CN" w:bidi="ar-SA"/>
         </w:rPr>
-        <w:t>项目团队按时保质地完成项目目标，便于项目团队成员更好地了解项目情况，使项目工作开展的各个过程合理有序，因此以文件化的形式，把对于在</w:t>
+        <w:t>项目团队按时保质地完成项目目标，便于项目团队成员更好地了解项目情况</w:t>
+      </w:r>
+      <w:bookmarkStart w:id="81" w:name="_GoBack"/>
+      <w:bookmarkEnd w:id="81"/>
+      <w:r>
+        <w:rPr>
+          <w:rFonts w:eastAsia="宋体" w:asciiTheme="minorHAnsi" w:hAnsiTheme="minorHAnsi" w:cstheme="minorBidi"/>
+          <w:kern w:val="2"/>
+          <w:sz w:val="24"/>
+          <w:szCs w:val="28"/>
+          <w:lang w:val="en-US" w:eastAsia="zh-CN" w:bidi="ar-SA"/>
+        </w:rPr>
+        <w:t>，使项目工作开展的各个过程合理有序，因此以文件化的形式，把对于在</w:t>
       </w:r>
       <w:r>
         <w:rPr>
@@ -13199,6 +13209,14 @@
       </w:tblGrid>
       <w:tr>
         <w:tblPrEx>
+          <w:tblBorders>
+            <w:top w:val="single" w:color="auto" w:sz="4" w:space="0"/>
+            <w:left w:val="single" w:color="auto" w:sz="4" w:space="0"/>
+            <w:bottom w:val="single" w:color="auto" w:sz="4" w:space="0"/>
+            <w:right w:val="single" w:color="auto" w:sz="4" w:space="0"/>
+            <w:insideH w:val="single" w:color="auto" w:sz="4" w:space="0"/>
+            <w:insideV w:val="single" w:color="auto" w:sz="4" w:space="0"/>
+          </w:tblBorders>
           <w:tblCellMar>
             <w:top w:w="0" w:type="dxa"/>
             <w:left w:w="108" w:type="dxa"/>
@@ -22206,12 +22224,6 @@
             <w:insideH w:val="single" w:color="auto" w:sz="4" w:space="0"/>
             <w:insideV w:val="single" w:color="auto" w:sz="4" w:space="0"/>
           </w:tblBorders>
-          <w:tblCellMar>
-            <w:top w:w="0" w:type="dxa"/>
-            <w:left w:w="108" w:type="dxa"/>
-            <w:bottom w:w="0" w:type="dxa"/>
-            <w:right w:w="108" w:type="dxa"/>
-          </w:tblCellMar>
         </w:tblPrEx>
         <w:tc>
           <w:tcPr>
@@ -25072,8 +25084,8 @@
           <w:lang w:val="en-US" w:eastAsia="zh-CN" w:bidi="ar-SA"/>
         </w:rPr>
       </w:pPr>
-      <w:bookmarkStart w:id="60" w:name="_Toc163467070"/>
-      <w:bookmarkStart w:id="61" w:name="_Toc24982"/>
+      <w:bookmarkStart w:id="60" w:name="_Toc24982"/>
+      <w:bookmarkStart w:id="61" w:name="_Toc163467070"/>
       <w:r>
         <w:rPr>
           <w:rFonts w:hint="eastAsia" w:ascii="Arial" w:hAnsi="Arial" w:eastAsia="黑体" w:cstheme="minorBidi"/>
@@ -25213,8 +25225,8 @@
           <w:lang w:val="en-US" w:eastAsia="zh-CN" w:bidi="ar-SA"/>
         </w:rPr>
       </w:pPr>
-      <w:bookmarkStart w:id="62" w:name="_Toc163467071"/>
-      <w:bookmarkStart w:id="63" w:name="_Toc29726"/>
+      <w:bookmarkStart w:id="62" w:name="_Toc29726"/>
+      <w:bookmarkStart w:id="63" w:name="_Toc163467071"/>
       <w:r>
         <w:rPr>
           <w:rFonts w:hint="eastAsia" w:ascii="Arial" w:hAnsi="Arial" w:eastAsia="黑体" w:cstheme="minorBidi"/>
@@ -25656,8 +25668,8 @@
           <w:lang w:val="en-US" w:eastAsia="zh-CN" w:bidi="ar-SA"/>
         </w:rPr>
       </w:pPr>
-      <w:bookmarkStart w:id="66" w:name="_Toc163467073"/>
-      <w:bookmarkStart w:id="67" w:name="_Toc27034"/>
+      <w:bookmarkStart w:id="66" w:name="_Toc27034"/>
+      <w:bookmarkStart w:id="67" w:name="_Toc163467073"/>
       <w:r>
         <w:rPr>
           <w:rFonts w:hint="eastAsia" w:ascii="Arial" w:hAnsi="Arial" w:eastAsia="黑体" w:cstheme="minorBidi"/>
@@ -26308,8 +26320,8 @@
         <w:pStyle w:val="2"/>
         <w:bidi w:val="0"/>
       </w:pPr>
-      <w:bookmarkStart w:id="71" w:name="_Toc163467074"/>
-      <w:bookmarkStart w:id="72" w:name="_Toc26430"/>
+      <w:bookmarkStart w:id="71" w:name="_Toc26430"/>
+      <w:bookmarkStart w:id="72" w:name="_Toc163467074"/>
       <w:r>
         <w:rPr>
           <w:rFonts w:hint="eastAsia"/>
@@ -26328,8 +26340,8 @@
         <w:pStyle w:val="3"/>
         <w:bidi w:val="0"/>
       </w:pPr>
-      <w:bookmarkStart w:id="73" w:name="_Toc163467075"/>
-      <w:bookmarkStart w:id="74" w:name="_Toc5627"/>
+      <w:bookmarkStart w:id="73" w:name="_Toc5627"/>
+      <w:bookmarkStart w:id="74" w:name="_Toc163467075"/>
       <w:r>
         <w:rPr>
           <w:rFonts w:hint="eastAsia"/>
@@ -26563,8 +26575,8 @@
         <w:pStyle w:val="3"/>
         <w:bidi w:val="0"/>
       </w:pPr>
-      <w:bookmarkStart w:id="75" w:name="_Toc163467076"/>
-      <w:bookmarkStart w:id="76" w:name="_Toc8178"/>
+      <w:bookmarkStart w:id="75" w:name="_Toc8178"/>
+      <w:bookmarkStart w:id="76" w:name="_Toc163467076"/>
       <w:r>
         <w:rPr>
           <w:rFonts w:hint="eastAsia"/>
@@ -28089,6 +28101,7 @@
     <w:basedOn w:val="1"/>
     <w:next w:val="1"/>
     <w:link w:val="23"/>
+    <w:autoRedefine/>
     <w:qFormat/>
     <w:uiPriority w:val="9"/>
     <w:pPr>
